--- a/goals_and_reflections/Learning goal and reflection jm.docx
+++ b/goals_and_reflections/Learning goal and reflection jm.docx
@@ -62,7 +62,33 @@
         <w:rPr>
           <w:lang w:val="en-GB"/>
         </w:rPr>
-        <w:t>// TODO REFLECTION (End of block)</w:t>
+        <w:t>Reflection:</w:t>
+      </w:r>
+      <w:r>
+        <w:rPr>
+          <w:lang w:val="en-GB"/>
+        </w:rPr>
+        <w:br/>
+      </w:r>
+      <w:r>
+        <w:rPr>
+          <w:lang w:val="en-GB"/>
+        </w:rPr>
+        <w:t xml:space="preserve">Working as a team, we were able to identify a real pain point for ourselves and our classmates. We brainstormed solutions and created a product that partially solved the problem and created real value. We learned how to write a Chrome extension, although it only has basic functionality. It would be nice to gain a deeper understanding of the Chrome APIs </w:t>
+      </w:r>
+      <w:proofErr w:type="gramStart"/>
+      <w:r>
+        <w:rPr>
+          <w:lang w:val="en-GB"/>
+        </w:rPr>
+        <w:t>in order to</w:t>
+      </w:r>
+      <w:proofErr w:type="gramEnd"/>
+      <w:r>
+        <w:rPr>
+          <w:lang w:val="en-GB"/>
+        </w:rPr>
+        <w:t xml:space="preserve"> further the cause.</w:t>
       </w:r>
     </w:p>
     <w:sectPr>
